--- a/Assignment-2/NishiSurti_Assignment-2.docx
+++ b/Assignment-2/NishiSurti_Assignment-2.docx
@@ -911,6 +911,69 @@
     </w:p>
     <w:p>
       <w:pPr>
+        <w:rPr>
+          <w:rFonts w:eastAsiaTheme="minorEastAsia"/>
+        </w:rPr>
+      </w:pPr>
+      <w:r>
+        <w:rPr>
+          <w:rFonts w:eastAsiaTheme="minorEastAsia"/>
+          <w:noProof/>
+        </w:rPr>
+        <w:drawing>
+          <wp:inline distT="0" distB="0" distL="0" distR="0" wp14:anchorId="76FBBB81" wp14:editId="0FC548FA">
+            <wp:extent cx="5943600" cy="3394075"/>
+            <wp:effectExtent l="0" t="0" r="0" b="0"/>
+            <wp:docPr id="6" name="Picture 6"/>
+            <wp:cNvGraphicFramePr>
+              <a:graphicFrameLocks xmlns:a="http://schemas.openxmlformats.org/drawingml/2006/main" noChangeAspect="1"/>
+            </wp:cNvGraphicFramePr>
+            <a:graphic xmlns:a="http://schemas.openxmlformats.org/drawingml/2006/main">
+              <a:graphicData uri="http://schemas.openxmlformats.org/drawingml/2006/picture">
+                <pic:pic xmlns:pic="http://schemas.openxmlformats.org/drawingml/2006/picture">
+                  <pic:nvPicPr>
+                    <pic:cNvPr id="6" name="Screen Shot 2020-09-23 at 12.41.08 PM.png"/>
+                    <pic:cNvPicPr/>
+                  </pic:nvPicPr>
+                  <pic:blipFill>
+                    <a:blip r:embed="rId10" cstate="print">
+                      <a:extLst>
+                        <a:ext uri="{28A0092B-C50C-407E-A947-70E740481C1C}">
+                          <a14:useLocalDpi xmlns:a14="http://schemas.microsoft.com/office/drawing/2010/main" val="0"/>
+                        </a:ext>
+                      </a:extLst>
+                    </a:blip>
+                    <a:stretch>
+                      <a:fillRect/>
+                    </a:stretch>
+                  </pic:blipFill>
+                  <pic:spPr>
+                    <a:xfrm>
+                      <a:off x="0" y="0"/>
+                      <a:ext cx="5943600" cy="3394075"/>
+                    </a:xfrm>
+                    <a:prstGeom prst="rect">
+                      <a:avLst/>
+                    </a:prstGeom>
+                  </pic:spPr>
+                </pic:pic>
+              </a:graphicData>
+            </a:graphic>
+          </wp:inline>
+        </w:drawing>
+      </w:r>
+      <w:bookmarkStart w:id="0" w:name="_GoBack"/>
+      <w:bookmarkEnd w:id="0"/>
+    </w:p>
+    <w:p>
+      <w:pPr>
+        <w:rPr>
+          <w:rFonts w:eastAsiaTheme="minorEastAsia"/>
+        </w:rPr>
+      </w:pPr>
+    </w:p>
+    <w:p>
+      <w:pPr>
         <w:ind w:left="360" w:firstLine="360"/>
         <w:rPr>
           <w:rFonts w:ascii="Calibri" w:eastAsia="Calibri" w:hAnsi="Calibri" w:cs="Calibri"/>
@@ -936,6 +999,7 @@
         <w:pStyle w:val="Heading3"/>
       </w:pPr>
       <w:r>
+        <w:lastRenderedPageBreak/>
         <w:t xml:space="preserve">Part 5: Aggregate Functions </w:t>
       </w:r>
       <w:r>
@@ -975,7 +1039,6 @@
           <w:b/>
           <w:bCs/>
         </w:rPr>
-        <w:lastRenderedPageBreak/>
         <w:br/>
       </w:r>
       <w:r>
@@ -999,7 +1062,7 @@
                     <pic:cNvPicPr/>
                   </pic:nvPicPr>
                   <pic:blipFill>
-                    <a:blip r:embed="rId10" cstate="print">
+                    <a:blip r:embed="rId11" cstate="print">
                       <a:extLst>
                         <a:ext uri="{28A0092B-C50C-407E-A947-70E740481C1C}">
                           <a14:useLocalDpi xmlns:a14="http://schemas.microsoft.com/office/drawing/2010/main" val="0"/>
@@ -1025,8 +1088,6 @@
           </wp:inline>
         </w:drawing>
       </w:r>
-      <w:bookmarkStart w:id="0" w:name="_GoBack"/>
-      <w:bookmarkEnd w:id="0"/>
     </w:p>
     <w:p>
       <w:pPr>
@@ -2518,6 +2579,7 @@
     <w:lsdException w:name="HTML Sample" w:semiHidden="1" w:unhideWhenUsed="1"/>
     <w:lsdException w:name="HTML Typewriter" w:semiHidden="1" w:unhideWhenUsed="1"/>
     <w:lsdException w:name="HTML Variable" w:semiHidden="1" w:unhideWhenUsed="1"/>
+    <w:lsdException w:name="Normal Table" w:semiHidden="1" w:unhideWhenUsed="1"/>
     <w:lsdException w:name="annotation subject" w:semiHidden="1" w:unhideWhenUsed="1"/>
     <w:lsdException w:name="No List" w:semiHidden="1" w:unhideWhenUsed="1"/>
     <w:lsdException w:name="Outline List 1" w:semiHidden="1" w:unhideWhenUsed="1"/>
@@ -2561,8 +2623,10 @@
     <w:lsdException w:name="Table Elegant" w:semiHidden="1" w:unhideWhenUsed="1"/>
     <w:lsdException w:name="Table Professional" w:semiHidden="1" w:unhideWhenUsed="1"/>
     <w:lsdException w:name="Table Subtle 1" w:semiHidden="1" w:unhideWhenUsed="1"/>
+    <w:lsdException w:name="Table Subtle 2" w:semiHidden="1" w:unhideWhenUsed="1"/>
     <w:lsdException w:name="Table Web 1" w:semiHidden="1" w:unhideWhenUsed="1"/>
     <w:lsdException w:name="Table Web 2" w:semiHidden="1" w:unhideWhenUsed="1"/>
+    <w:lsdException w:name="Table Web 3" w:semiHidden="1" w:unhideWhenUsed="1"/>
     <w:lsdException w:name="Balloon Text" w:semiHidden="1" w:unhideWhenUsed="1"/>
     <w:lsdException w:name="Table Grid" w:uiPriority="39"/>
     <w:lsdException w:name="Table Theme" w:semiHidden="1" w:unhideWhenUsed="1"/>
@@ -3266,7 +3330,7 @@
 </file>
 
 <file path=customXml/itemProps1.xml><?xml version="1.0" encoding="utf-8"?>
-<ds:datastoreItem xmlns:ds="http://schemas.openxmlformats.org/officeDocument/2006/customXml" ds:itemID="{79482989-E388-574B-9210-70A2922FDD38}">
+<ds:datastoreItem xmlns:ds="http://schemas.openxmlformats.org/officeDocument/2006/customXml" ds:itemID="{83B081F2-9982-E049-9866-4D91A9C47B63}">
   <ds:schemaRefs>
     <ds:schemaRef ds:uri="http://schemas.openxmlformats.org/officeDocument/2006/bibliography"/>
   </ds:schemaRefs>
